--- a/Homework/Самоподготовка.docx
+++ b/Homework/Самоподготовка.docx
@@ -1,6 +1,6 @@
 
 <file path=word/document.xml><?xml version="1.0" encoding="utf-8"?>
-<w:document xmlns:wpc="http://schemas.microsoft.com/office/word/2010/wordprocessingCanvas" xmlns:cx="http://schemas.microsoft.com/office/drawing/2014/chartex" xmlns:mc="http://schemas.openxmlformats.org/markup-compatibility/2006" xmlns:o="urn:schemas-microsoft-com:office:office" xmlns:r="http://schemas.openxmlformats.org/officeDocument/2006/relationships" xmlns:m="http://schemas.openxmlformats.org/officeDocument/2006/math" xmlns:v="urn:schemas-microsoft-com:vml" xmlns:wp14="http://schemas.microsoft.com/office/word/2010/wordprocessingDrawing" xmlns:wp="http://schemas.openxmlformats.org/drawingml/2006/wordprocessingDrawing" xmlns:w10="urn:schemas-microsoft-com:office:word" xmlns:w="http://schemas.openxmlformats.org/wordprocessingml/2006/main" xmlns:w14="http://schemas.microsoft.com/office/word/2010/wordml" xmlns:w15="http://schemas.microsoft.com/office/word/2012/wordml" xmlns:w16se="http://schemas.microsoft.com/office/word/2015/wordml/symex" xmlns:wpg="http://schemas.microsoft.com/office/word/2010/wordprocessingGroup" xmlns:wpi="http://schemas.microsoft.com/office/word/2010/wordprocessingInk" xmlns:wne="http://schemas.microsoft.com/office/word/2006/wordml" xmlns:wps="http://schemas.microsoft.com/office/word/2010/wordprocessingShape" mc:Ignorable="w14 w15 w16se wp14">
+<w:document xmlns:wpc="http://schemas.microsoft.com/office/word/2010/wordprocessingCanvas" xmlns:cx="http://schemas.microsoft.com/office/drawing/2014/chartex" xmlns:cx1="http://schemas.microsoft.com/office/drawing/2015/9/8/chartex" xmlns:cx2="http://schemas.microsoft.com/office/drawing/2015/10/21/chartex" xmlns:cx3="http://schemas.microsoft.com/office/drawing/2016/5/9/chartex" xmlns:cx4="http://schemas.microsoft.com/office/drawing/2016/5/10/chartex" xmlns:cx5="http://schemas.microsoft.com/office/drawing/2016/5/11/chartex" xmlns:cx6="http://schemas.microsoft.com/office/drawing/2016/5/12/chartex" xmlns:cx7="http://schemas.microsoft.com/office/drawing/2016/5/13/chartex" xmlns:cx8="http://schemas.microsoft.com/office/drawing/2016/5/14/chartex" xmlns:mc="http://schemas.openxmlformats.org/markup-compatibility/2006" xmlns:aink="http://schemas.microsoft.com/office/drawing/2016/ink" xmlns:am3d="http://schemas.microsoft.com/office/drawing/2017/model3d" xmlns:o="urn:schemas-microsoft-com:office:office" xmlns:r="http://schemas.openxmlformats.org/officeDocument/2006/relationships" xmlns:m="http://schemas.openxmlformats.org/officeDocument/2006/math" xmlns:v="urn:schemas-microsoft-com:vml" xmlns:wp14="http://schemas.microsoft.com/office/word/2010/wordprocessingDrawing" xmlns:wp="http://schemas.openxmlformats.org/drawingml/2006/wordprocessingDrawing" xmlns:w10="urn:schemas-microsoft-com:office:word" xmlns:w="http://schemas.openxmlformats.org/wordprocessingml/2006/main" xmlns:w14="http://schemas.microsoft.com/office/word/2010/wordml" xmlns:w15="http://schemas.microsoft.com/office/word/2012/wordml" xmlns:w16cex="http://schemas.microsoft.com/office/word/2018/wordml/cex" xmlns:w16cid="http://schemas.microsoft.com/office/word/2016/wordml/cid" xmlns:w16="http://schemas.microsoft.com/office/word/2018/wordml" xmlns:w16sdtdh="http://schemas.microsoft.com/office/word/2020/wordml/sdtdatahash" xmlns:w16se="http://schemas.microsoft.com/office/word/2015/wordml/symex" xmlns:wpg="http://schemas.microsoft.com/office/word/2010/wordprocessingGroup" xmlns:wpi="http://schemas.microsoft.com/office/word/2010/wordprocessingInk" xmlns:wne="http://schemas.microsoft.com/office/word/2006/wordml" xmlns:wps="http://schemas.microsoft.com/office/word/2010/wordprocessingShape" mc:Ignorable="w14 w15 w16se w16cid w16 w16cex w16sdtdh wp14">
   <w:body>
     <w:p>
       <w:pPr>
@@ -29,21 +29,7 @@
         <w:rPr>
           <w:color w:val="FF0000"/>
         </w:rPr>
-        <w:t xml:space="preserve">import </w:t>
-      </w:r>
-      <w:proofErr w:type="spellStart"/>
-      <w:r>
-        <w:rPr>
-          <w:color w:val="FF0000"/>
-        </w:rPr>
-        <w:t>java.util</w:t>
-      </w:r>
-      <w:proofErr w:type="spellEnd"/>
-      <w:r>
-        <w:rPr>
-          <w:color w:val="FF0000"/>
-        </w:rPr>
-        <w:t>.*;</w:t>
+        <w:t>import java.util.*;</w:t>
       </w:r>
     </w:p>
     <w:p>
@@ -57,7 +43,7 @@
         <w:rPr>
           <w:color w:val="FF0000"/>
         </w:rPr>
-        <w:t>no.</w:t>
+        <w:t>no</w:t>
       </w:r>
     </w:p>
     <w:p/>
@@ -70,91 +56,76 @@
         </w:numPr>
       </w:pPr>
       <w:r>
-        <w:t xml:space="preserve">Write true or false on the blanks in the program below to show the value of the </w:t>
-      </w:r>
-      <w:proofErr w:type="spellStart"/>
-      <w:r>
-        <w:t>boolean</w:t>
-      </w:r>
-      <w:proofErr w:type="spellEnd"/>
-      <w:r>
-        <w:t xml:space="preserve"> variable </w:t>
-      </w:r>
-      <w:proofErr w:type="spellStart"/>
-      <w:r>
-        <w:t>true_false</w:t>
-      </w:r>
-      <w:proofErr w:type="spellEnd"/>
-      <w:r>
-        <w:t xml:space="preserve"> as the program executes.</w:t>
-      </w:r>
-    </w:p>
-    <w:p>
-      <w:pPr>
-        <w:ind w:left="720"/>
-      </w:pPr>
-      <w:proofErr w:type="spellStart"/>
-      <w:r>
-        <w:t>int</w:t>
-      </w:r>
-      <w:proofErr w:type="spellEnd"/>
-      <w:r>
+        <w:t>Write true or false on the blanks in the program below to show the value of the boolean variable true_false as the program executes.</w:t>
+      </w:r>
+    </w:p>
+    <w:p>
+      <w:pPr>
+        <w:ind w:left="720"/>
+      </w:pPr>
+      <w:r>
+        <w:t xml:space="preserve">int i=5; </w:t>
+      </w:r>
+    </w:p>
+    <w:p>
+      <w:pPr>
+        <w:ind w:left="720"/>
+      </w:pPr>
+      <w:r>
+        <w:t xml:space="preserve">int j=6; </w:t>
+      </w:r>
+    </w:p>
+    <w:p>
+      <w:pPr>
+        <w:ind w:left="720"/>
+      </w:pPr>
+      <w:r>
+        <w:t xml:space="preserve">boolean true_false; </w:t>
+      </w:r>
+    </w:p>
+    <w:p>
+      <w:pPr>
+        <w:ind w:left="720"/>
+      </w:pPr>
+      <w:r>
+        <w:t xml:space="preserve">true_false=(j&lt;5); </w:t>
+      </w:r>
+      <w:r>
+        <w:rPr>
+          <w:color w:val="FF0000"/>
+        </w:rPr>
+        <w:t>false</w:t>
+      </w:r>
+      <w:r>
+        <w:rPr>
+          <w:color w:val="FF0000"/>
+        </w:rPr>
         <w:t xml:space="preserve"> </w:t>
       </w:r>
-      <w:proofErr w:type="spellStart"/>
-      <w:r>
-        <w:t>i</w:t>
-      </w:r>
-      <w:proofErr w:type="spellEnd"/>
-      <w:r>
-        <w:t xml:space="preserve">=5; </w:t>
-      </w:r>
-    </w:p>
-    <w:p>
-      <w:pPr>
-        <w:ind w:left="720"/>
-      </w:pPr>
-      <w:proofErr w:type="spellStart"/>
-      <w:r>
-        <w:t>int</w:t>
-      </w:r>
-      <w:proofErr w:type="spellEnd"/>
-      <w:r>
-        <w:t xml:space="preserve"> j=6; </w:t>
-      </w:r>
-    </w:p>
-    <w:p>
-      <w:pPr>
-        <w:ind w:left="720"/>
-      </w:pPr>
-      <w:proofErr w:type="spellStart"/>
-      <w:r>
-        <w:t>boolean</w:t>
-      </w:r>
-      <w:proofErr w:type="spellEnd"/>
+    </w:p>
+    <w:p>
+      <w:pPr>
+        <w:ind w:left="720"/>
+      </w:pPr>
+      <w:r>
+        <w:t xml:space="preserve">true_false=(j&gt;3); </w:t>
+      </w:r>
+      <w:r>
+        <w:rPr>
+          <w:color w:val="FF0000"/>
+        </w:rPr>
+        <w:t>true</w:t>
+      </w:r>
       <w:r>
         <w:t xml:space="preserve"> </w:t>
       </w:r>
-      <w:proofErr w:type="spellStart"/>
-      <w:r>
-        <w:t>true_false</w:t>
-      </w:r>
-      <w:proofErr w:type="spellEnd"/>
-      <w:r>
-        <w:t xml:space="preserve">; </w:t>
-      </w:r>
-    </w:p>
-    <w:p>
-      <w:pPr>
-        <w:ind w:left="720"/>
-      </w:pPr>
-      <w:proofErr w:type="spellStart"/>
-      <w:r>
-        <w:t>true_false</w:t>
-      </w:r>
-      <w:proofErr w:type="spellEnd"/>
-      <w:r>
-        <w:t xml:space="preserve">=(j&lt;5); </w:t>
+    </w:p>
+    <w:p>
+      <w:pPr>
+        <w:ind w:left="720"/>
+      </w:pPr>
+      <w:r>
+        <w:t xml:space="preserve">true_false=(j&lt;i); </w:t>
       </w:r>
       <w:r>
         <w:rPr>
@@ -173,13 +144,65 @@
       <w:pPr>
         <w:ind w:left="720"/>
       </w:pPr>
-      <w:proofErr w:type="spellStart"/>
-      <w:r>
-        <w:t>true_false</w:t>
-      </w:r>
-      <w:proofErr w:type="spellEnd"/>
-      <w:r>
-        <w:t xml:space="preserve">=(j&gt;3); </w:t>
+      <w:r>
+        <w:t xml:space="preserve">true_false=(i&lt;5); </w:t>
+      </w:r>
+      <w:r>
+        <w:rPr>
+          <w:color w:val="FF0000"/>
+        </w:rPr>
+        <w:t>false</w:t>
+      </w:r>
+      <w:r>
+        <w:rPr>
+          <w:color w:val="FF0000"/>
+        </w:rPr>
+        <w:t xml:space="preserve"> </w:t>
+      </w:r>
+    </w:p>
+    <w:p>
+      <w:pPr>
+        <w:ind w:left="720"/>
+      </w:pPr>
+      <w:r>
+        <w:t xml:space="preserve">true_false=(j&lt;=5); </w:t>
+      </w:r>
+      <w:r>
+        <w:rPr>
+          <w:color w:val="FF0000"/>
+        </w:rPr>
+        <w:t>false</w:t>
+      </w:r>
+      <w:r>
+        <w:t xml:space="preserve"> </w:t>
+      </w:r>
+    </w:p>
+    <w:p>
+      <w:pPr>
+        <w:ind w:left="720"/>
+      </w:pPr>
+      <w:r>
+        <w:t xml:space="preserve">true_false=(6&lt;6); </w:t>
+      </w:r>
+      <w:r>
+        <w:rPr>
+          <w:color w:val="FF0000"/>
+        </w:rPr>
+        <w:t>false</w:t>
+      </w:r>
+      <w:r>
+        <w:rPr>
+          <w:color w:val="FF0000"/>
+        </w:rPr>
+        <w:t xml:space="preserve"> </w:t>
+      </w:r>
+    </w:p>
+    <w:p>
+      <w:pPr>
+        <w:ind w:left="720"/>
+      </w:pPr>
+      <w:r>
+        <w:t xml:space="preserve">true_false=(i!=j); </w:t>
       </w:r>
       <w:r>
         <w:rPr>
@@ -188,6 +211,9 @@
         <w:t>true</w:t>
       </w:r>
       <w:r>
+        <w:rPr>
+          <w:color w:val="FF0000"/>
+        </w:rPr>
         <w:t xml:space="preserve"> </w:t>
       </w:r>
     </w:p>
@@ -195,21 +221,22 @@
       <w:pPr>
         <w:ind w:left="720"/>
       </w:pPr>
-      <w:proofErr w:type="spellStart"/>
-      <w:r>
-        <w:t>true_false</w:t>
-      </w:r>
-      <w:proofErr w:type="spellEnd"/>
-      <w:r>
-        <w:t>=(j&lt;</w:t>
-      </w:r>
-      <w:proofErr w:type="spellStart"/>
-      <w:r>
-        <w:t>i</w:t>
-      </w:r>
-      <w:proofErr w:type="spellEnd"/>
-      <w:r>
-        <w:t xml:space="preserve">); </w:t>
+      <w:r>
+        <w:t xml:space="preserve">true_false=(i==j || i&lt;50); </w:t>
+      </w:r>
+      <w:r>
+        <w:rPr>
+          <w:color w:val="FF0000"/>
+        </w:rPr>
+        <w:t>true</w:t>
+      </w:r>
+    </w:p>
+    <w:p>
+      <w:pPr>
+        <w:ind w:left="720"/>
+      </w:pPr>
+      <w:r>
+        <w:t xml:space="preserve">true_false=(i==j &amp;&amp; i&lt;50); </w:t>
       </w:r>
       <w:r>
         <w:rPr>
@@ -227,22 +254,12 @@
     <w:p>
       <w:pPr>
         <w:ind w:left="720"/>
-      </w:pPr>
-      <w:proofErr w:type="spellStart"/>
-      <w:r>
-        <w:t>true_false</w:t>
-      </w:r>
-      <w:proofErr w:type="spellEnd"/>
-      <w:r>
-        <w:t>=(</w:t>
-      </w:r>
-      <w:proofErr w:type="spellStart"/>
-      <w:r>
-        <w:t>i</w:t>
-      </w:r>
-      <w:proofErr w:type="spellEnd"/>
-      <w:r>
-        <w:t xml:space="preserve">&lt;5); </w:t>
+        <w:rPr>
+          <w:color w:val="FF0000"/>
+        </w:rPr>
+      </w:pPr>
+      <w:r>
+        <w:t xml:space="preserve">true_false=(i&gt;j || true_false &amp;&amp; j&gt;=4); </w:t>
       </w:r>
       <w:r>
         <w:rPr>
@@ -250,6 +267,20 @@
         </w:rPr>
         <w:t>false</w:t>
       </w:r>
+    </w:p>
+    <w:p>
+      <w:pPr>
+        <w:ind w:left="720"/>
+      </w:pPr>
+      <w:r>
+        <w:t xml:space="preserve">true_false=(!(i&lt;2 &amp;&amp; j==5)); </w:t>
+      </w:r>
+      <w:r>
+        <w:rPr>
+          <w:color w:val="FF0000"/>
+        </w:rPr>
+        <w:t>true</w:t>
+      </w:r>
       <w:r>
         <w:rPr>
           <w:color w:val="FF0000"/>
@@ -261,275 +292,8 @@
       <w:pPr>
         <w:ind w:left="720"/>
       </w:pPr>
-      <w:proofErr w:type="spellStart"/>
-      <w:r>
-        <w:t>true_false</w:t>
-      </w:r>
-      <w:proofErr w:type="spellEnd"/>
-      <w:r>
-        <w:t xml:space="preserve">=(j&lt;=5); </w:t>
-      </w:r>
-      <w:r>
-        <w:rPr>
-          <w:color w:val="FF0000"/>
-        </w:rPr>
-        <w:t>false</w:t>
-      </w:r>
-      <w:r>
-        <w:t xml:space="preserve"> </w:t>
-      </w:r>
-    </w:p>
-    <w:p>
-      <w:pPr>
-        <w:ind w:left="720"/>
-      </w:pPr>
-      <w:proofErr w:type="spellStart"/>
-      <w:r>
-        <w:t>true_false</w:t>
-      </w:r>
-      <w:proofErr w:type="spellEnd"/>
-      <w:proofErr w:type="gramStart"/>
-      <w:r>
-        <w:t>=(</w:t>
-      </w:r>
-      <w:proofErr w:type="gramEnd"/>
-      <w:r>
-        <w:t xml:space="preserve">6&lt;6); </w:t>
-      </w:r>
-      <w:r>
-        <w:rPr>
-          <w:color w:val="FF0000"/>
-        </w:rPr>
-        <w:t>false</w:t>
-      </w:r>
-      <w:r>
-        <w:rPr>
-          <w:color w:val="FF0000"/>
-        </w:rPr>
-        <w:t xml:space="preserve"> </w:t>
-      </w:r>
-    </w:p>
-    <w:p>
-      <w:pPr>
-        <w:ind w:left="720"/>
-      </w:pPr>
-      <w:proofErr w:type="spellStart"/>
-      <w:r>
-        <w:t>true_false</w:t>
-      </w:r>
-      <w:proofErr w:type="spellEnd"/>
-      <w:r>
-        <w:t>=(</w:t>
-      </w:r>
-      <w:proofErr w:type="spellStart"/>
-      <w:proofErr w:type="gramStart"/>
-      <w:r>
-        <w:t>i</w:t>
-      </w:r>
-      <w:proofErr w:type="spellEnd"/>
-      <w:r>
-        <w:t>!=</w:t>
-      </w:r>
-      <w:proofErr w:type="gramEnd"/>
-      <w:r>
-        <w:t xml:space="preserve">j); </w:t>
-      </w:r>
-      <w:r>
-        <w:rPr>
-          <w:color w:val="FF0000"/>
-        </w:rPr>
-        <w:t>true</w:t>
-      </w:r>
-      <w:r>
-        <w:rPr>
-          <w:color w:val="FF0000"/>
-        </w:rPr>
-        <w:t xml:space="preserve"> </w:t>
-      </w:r>
-    </w:p>
-    <w:p>
-      <w:pPr>
-        <w:ind w:left="720"/>
-      </w:pPr>
-      <w:proofErr w:type="spellStart"/>
-      <w:r>
-        <w:t>true_false</w:t>
-      </w:r>
-      <w:proofErr w:type="spellEnd"/>
-      <w:proofErr w:type="gramStart"/>
-      <w:r>
-        <w:t>=(</w:t>
-      </w:r>
-      <w:proofErr w:type="spellStart"/>
-      <w:proofErr w:type="gramEnd"/>
-      <w:r>
-        <w:t>i</w:t>
-      </w:r>
-      <w:proofErr w:type="spellEnd"/>
-      <w:r>
-        <w:t xml:space="preserve">==j || </w:t>
-      </w:r>
-      <w:proofErr w:type="spellStart"/>
-      <w:r>
-        <w:t>i</w:t>
-      </w:r>
-      <w:proofErr w:type="spellEnd"/>
-      <w:r>
-        <w:t xml:space="preserve">&lt;50); </w:t>
-      </w:r>
-      <w:r>
-        <w:rPr>
-          <w:color w:val="FF0000"/>
-        </w:rPr>
-        <w:t>true</w:t>
-      </w:r>
-    </w:p>
-    <w:p>
-      <w:pPr>
-        <w:ind w:left="720"/>
-      </w:pPr>
-      <w:proofErr w:type="spellStart"/>
-      <w:r>
-        <w:t>true_false</w:t>
-      </w:r>
-      <w:proofErr w:type="spellEnd"/>
-      <w:proofErr w:type="gramStart"/>
-      <w:r>
-        <w:t>=(</w:t>
-      </w:r>
-      <w:proofErr w:type="spellStart"/>
-      <w:proofErr w:type="gramEnd"/>
-      <w:r>
-        <w:t>i</w:t>
-      </w:r>
-      <w:proofErr w:type="spellEnd"/>
-      <w:r>
-        <w:t xml:space="preserve">==j &amp;&amp; </w:t>
-      </w:r>
-      <w:proofErr w:type="spellStart"/>
-      <w:r>
-        <w:t>i</w:t>
-      </w:r>
-      <w:proofErr w:type="spellEnd"/>
-      <w:r>
-        <w:t xml:space="preserve">&lt;50); </w:t>
-      </w:r>
-      <w:r>
-        <w:rPr>
-          <w:color w:val="FF0000"/>
-        </w:rPr>
-        <w:t>false</w:t>
-      </w:r>
-      <w:r>
-        <w:rPr>
-          <w:color w:val="FF0000"/>
-        </w:rPr>
-        <w:t xml:space="preserve"> </w:t>
-      </w:r>
-    </w:p>
-    <w:p>
-      <w:pPr>
-        <w:ind w:left="720"/>
-        <w:rPr>
-          <w:color w:val="FF0000"/>
-        </w:rPr>
-      </w:pPr>
-      <w:proofErr w:type="spellStart"/>
-      <w:r>
-        <w:t>true_false</w:t>
-      </w:r>
-      <w:proofErr w:type="spellEnd"/>
-      <w:r>
-        <w:t>=(</w:t>
-      </w:r>
-      <w:proofErr w:type="spellStart"/>
-      <w:r>
-        <w:t>i</w:t>
-      </w:r>
-      <w:proofErr w:type="spellEnd"/>
-      <w:r>
-        <w:t xml:space="preserve">&gt;j || </w:t>
-      </w:r>
-      <w:proofErr w:type="spellStart"/>
-      <w:r>
-        <w:t>true_false</w:t>
-      </w:r>
-      <w:proofErr w:type="spellEnd"/>
-      <w:r>
-        <w:t xml:space="preserve"> &amp;&amp; j&gt;=4); </w:t>
-      </w:r>
-      <w:r>
-        <w:rPr>
-          <w:color w:val="FF0000"/>
-        </w:rPr>
-        <w:t>false</w:t>
-      </w:r>
-    </w:p>
-    <w:p>
-      <w:pPr>
-        <w:ind w:left="720"/>
-      </w:pPr>
-      <w:proofErr w:type="spellStart"/>
-      <w:r>
-        <w:t>true_false</w:t>
-      </w:r>
-      <w:proofErr w:type="spellEnd"/>
-      <w:proofErr w:type="gramStart"/>
-      <w:r>
-        <w:t>=(</w:t>
-      </w:r>
-      <w:proofErr w:type="gramEnd"/>
-      <w:r>
-        <w:t>!(</w:t>
-      </w:r>
-      <w:proofErr w:type="spellStart"/>
-      <w:r>
-        <w:t>i</w:t>
-      </w:r>
-      <w:proofErr w:type="spellEnd"/>
-      <w:r>
-        <w:t xml:space="preserve">&lt;2 </w:t>
-      </w:r>
-      <w:r>
-        <w:t xml:space="preserve">&amp;&amp; j==5)); </w:t>
-      </w:r>
-      <w:r>
-        <w:rPr>
-          <w:color w:val="FF0000"/>
-        </w:rPr>
-        <w:t>true</w:t>
-      </w:r>
-      <w:r>
-        <w:rPr>
-          <w:color w:val="FF0000"/>
-        </w:rPr>
-        <w:t xml:space="preserve"> </w:t>
-      </w:r>
-    </w:p>
-    <w:p>
-      <w:pPr>
-        <w:ind w:left="720"/>
-      </w:pPr>
-      <w:proofErr w:type="spellStart"/>
-      <w:r>
-        <w:t>true_false</w:t>
-      </w:r>
-      <w:proofErr w:type="spellEnd"/>
-      <w:proofErr w:type="gramStart"/>
-      <w:r>
-        <w:t>=!</w:t>
-      </w:r>
-      <w:proofErr w:type="spellStart"/>
-      <w:r>
-        <w:t>true</w:t>
-      </w:r>
-      <w:proofErr w:type="gramEnd"/>
-      <w:r>
-        <w:t>_false</w:t>
-      </w:r>
-      <w:proofErr w:type="spellEnd"/>
-      <w:r>
-        <w:t xml:space="preserve">; </w:t>
+      <w:r>
+        <w:t xml:space="preserve">true_false=!true_false; </w:t>
       </w:r>
       <w:r>
         <w:rPr>
@@ -566,13 +330,8 @@
           <w:color w:val="FF0000"/>
         </w:rPr>
       </w:pPr>
-      <w:proofErr w:type="spellStart"/>
-      <w:r>
-        <w:t>int</w:t>
-      </w:r>
-      <w:proofErr w:type="spellEnd"/>
-      <w:r>
-        <w:t xml:space="preserve"> 2beOrNot2be; </w:t>
+      <w:r>
+        <w:t xml:space="preserve">int 2beOrNot2be; </w:t>
       </w:r>
       <w:r>
         <w:rPr>
@@ -606,15 +365,7 @@
         </w:rPr>
       </w:pPr>
       <w:r>
-        <w:t xml:space="preserve">double </w:t>
-      </w:r>
-      <w:proofErr w:type="spellStart"/>
-      <w:r>
-        <w:t>lastYear'sPrice</w:t>
-      </w:r>
-      <w:proofErr w:type="spellEnd"/>
-      <w:r>
-        <w:t xml:space="preserve">; </w:t>
+        <w:t xml:space="preserve">double lastYear'sPrice; </w:t>
       </w:r>
       <w:r>
         <w:rPr>
@@ -652,22 +403,7 @@
       </w:pPr>
       <w:r>
         <w:tab/>
-      </w:r>
-      <w:proofErr w:type="spellStart"/>
-      <w:r>
-        <w:t>int</w:t>
-      </w:r>
-      <w:proofErr w:type="spellEnd"/>
-      <w:r>
-        <w:t xml:space="preserve"> c=</w:t>
-      </w:r>
-      <w:proofErr w:type="gramStart"/>
-      <w:r>
-        <w:t>3,s</w:t>
-      </w:r>
-      <w:proofErr w:type="gramEnd"/>
-      <w:r>
-        <w:t xml:space="preserve">=55,g=4; </w:t>
+        <w:t xml:space="preserve">int c=3,s=55,g=4; </w:t>
       </w:r>
       <w:r>
         <w:rPr>
@@ -684,18 +420,7 @@
         </w:rPr>
       </w:pPr>
       <w:r>
-        <w:t xml:space="preserve">final double </w:t>
-      </w:r>
-      <w:proofErr w:type="spellStart"/>
-      <w:r>
-        <w:t>salesTax</w:t>
-      </w:r>
-      <w:proofErr w:type="spellEnd"/>
-      <w:r>
-        <w:t>=0.06</w:t>
-      </w:r>
-      <w:r>
-        <w:t xml:space="preserve">; </w:t>
+        <w:t xml:space="preserve">final double salesTax=0.06; </w:t>
       </w:r>
       <w:r>
         <w:rPr>
@@ -712,38 +437,26 @@
         </w:rPr>
       </w:pPr>
       <w:r>
-        <w:t xml:space="preserve">double </w:t>
-      </w:r>
-      <w:proofErr w:type="spellStart"/>
-      <w:r>
-        <w:t>gearratio</w:t>
-      </w:r>
-      <w:proofErr w:type="spellEnd"/>
-      <w:r>
-        <w:t xml:space="preserve"> = </w:t>
-      </w:r>
-      <w:proofErr w:type="gramStart"/>
-      <w:r>
-        <w:t>0.5,Gear</w:t>
-      </w:r>
-      <w:proofErr w:type="gramEnd"/>
-      <w:r>
-        <w:t xml:space="preserve"> = 4; </w:t>
-      </w:r>
-      <w:r>
-        <w:rPr>
-          <w:color w:val="FF0000"/>
-        </w:rPr>
-        <w:t xml:space="preserve">name doesn’t follow </w:t>
-      </w:r>
-      <w:proofErr w:type="spellStart"/>
-      <w:r>
-        <w:rPr>
-          <w:color w:val="FF0000"/>
-        </w:rPr>
-        <w:t>camelCase</w:t>
-      </w:r>
-      <w:proofErr w:type="spellEnd"/>
+        <w:t xml:space="preserve">double gearratio = 0.5,Gear = 4; </w:t>
+      </w:r>
+      <w:r>
+        <w:rPr>
+          <w:color w:val="FF0000"/>
+        </w:rPr>
+        <w:t>name</w:t>
+      </w:r>
+      <w:r>
+        <w:rPr>
+          <w:color w:val="FF0000"/>
+        </w:rPr>
+        <w:t>s</w:t>
+      </w:r>
+      <w:r>
+        <w:rPr>
+          <w:color w:val="FF0000"/>
+        </w:rPr>
+        <w:t xml:space="preserve"> don’t follow camelCase</w:t>
+      </w:r>
     </w:p>
     <w:p>
       <w:pPr>
@@ -752,13 +465,8 @@
           <w:color w:val="FF0000"/>
         </w:rPr>
       </w:pPr>
-      <w:proofErr w:type="spellStart"/>
-      <w:r>
-        <w:t>int</w:t>
-      </w:r>
-      <w:proofErr w:type="spellEnd"/>
-      <w:r>
-        <w:t xml:space="preserve"> current gear; </w:t>
+      <w:r>
+        <w:t xml:space="preserve">int current gear; </w:t>
       </w:r>
       <w:r>
         <w:rPr>
@@ -788,15 +496,7 @@
         <w:ind w:left="720"/>
       </w:pPr>
       <w:r>
-        <w:t xml:space="preserve">String s1 </w:t>
-      </w:r>
-      <w:proofErr w:type="gramStart"/>
-      <w:r>
-        <w:t>=“</w:t>
-      </w:r>
-      <w:proofErr w:type="gramEnd"/>
-      <w:r>
-        <w:t xml:space="preserve">ABC”; </w:t>
+        <w:t xml:space="preserve">String s1 =“ABC”; </w:t>
       </w:r>
     </w:p>
     <w:p>
@@ -828,75 +528,86 @@
     <w:p>
       <w:pPr>
         <w:ind w:left="720"/>
-      </w:pPr>
-      <w:r>
-        <w:t>a. s</w:t>
-      </w:r>
-      <w:proofErr w:type="gramStart"/>
-      <w:r>
-        <w:t>1.compareTo</w:t>
-      </w:r>
-      <w:proofErr w:type="gramEnd"/>
-      <w:r>
-        <w:t xml:space="preserve">(s2); </w:t>
-      </w:r>
-      <w:bookmarkStart w:id="0" w:name="_GoBack"/>
-      <w:bookmarkEnd w:id="0"/>
-    </w:p>
-    <w:p>
-      <w:pPr>
-        <w:ind w:left="720"/>
-      </w:pPr>
-      <w:r>
-        <w:t>b. s</w:t>
-      </w:r>
-      <w:proofErr w:type="gramStart"/>
-      <w:r>
-        <w:t>2.equals</w:t>
-      </w:r>
-      <w:proofErr w:type="gramEnd"/>
-      <w:r>
-        <w:t>(s3);</w:t>
-      </w:r>
-    </w:p>
-    <w:p>
-      <w:pPr>
-        <w:ind w:left="720"/>
+        <w:rPr>
+          <w:color w:val="FF0000"/>
+        </w:rPr>
+      </w:pPr>
+      <w:r>
+        <w:t xml:space="preserve">a. s1.compareTo(s2); </w:t>
+      </w:r>
+      <w:r>
+        <w:rPr>
+          <w:color w:val="FF0000"/>
+        </w:rPr>
+        <w:t>0</w:t>
+      </w:r>
+    </w:p>
+    <w:p>
+      <w:pPr>
+        <w:ind w:left="720"/>
+        <w:rPr>
+          <w:color w:val="FF0000"/>
+        </w:rPr>
+      </w:pPr>
+      <w:r>
+        <w:t>b. s2.equals(s3);</w:t>
+      </w:r>
+      <w:r>
+        <w:t xml:space="preserve"> </w:t>
+      </w:r>
+      <w:r>
+        <w:rPr>
+          <w:color w:val="FF0000"/>
+        </w:rPr>
+        <w:t>true</w:t>
+      </w:r>
+    </w:p>
+    <w:p>
+      <w:pPr>
+        <w:ind w:left="720"/>
+        <w:rPr>
+          <w:color w:val="FF0000"/>
+        </w:rPr>
       </w:pPr>
       <w:r>
         <w:t xml:space="preserve">c. s3 == s1; </w:t>
       </w:r>
-    </w:p>
-    <w:p>
-      <w:pPr>
-        <w:ind w:left="720"/>
-      </w:pPr>
-      <w:r>
-        <w:t>d. s</w:t>
-      </w:r>
-      <w:proofErr w:type="gramStart"/>
-      <w:r>
-        <w:t>2.compareTo</w:t>
-      </w:r>
-      <w:proofErr w:type="gramEnd"/>
-      <w:r>
-        <w:t xml:space="preserve">(s3); </w:t>
-      </w:r>
-    </w:p>
-    <w:p>
-      <w:pPr>
-        <w:ind w:left="720"/>
-      </w:pPr>
-      <w:r>
-        <w:t>e. s</w:t>
-      </w:r>
-      <w:proofErr w:type="gramStart"/>
-      <w:r>
-        <w:t>3.equals</w:t>
-      </w:r>
-      <w:proofErr w:type="gramEnd"/>
-      <w:r>
-        <w:t>(s1);</w:t>
+      <w:r>
+        <w:rPr>
+          <w:color w:val="FF0000"/>
+        </w:rPr>
+        <w:t>true</w:t>
+      </w:r>
+    </w:p>
+    <w:p>
+      <w:pPr>
+        <w:ind w:left="720"/>
+      </w:pPr>
+      <w:r>
+        <w:t xml:space="preserve">d. s2.compareTo(s3); </w:t>
+      </w:r>
+      <w:r>
+        <w:rPr>
+          <w:color w:val="FF0000"/>
+        </w:rPr>
+        <w:t>0</w:t>
+      </w:r>
+    </w:p>
+    <w:p>
+      <w:pPr>
+        <w:ind w:left="720"/>
+      </w:pPr>
+      <w:r>
+        <w:t>e. s3.equals(s1);</w:t>
+      </w:r>
+      <w:r>
+        <w:t xml:space="preserve"> </w:t>
+      </w:r>
+      <w:r>
+        <w:rPr>
+          <w:color w:val="FF0000"/>
+        </w:rPr>
+        <w:t>true</w:t>
       </w:r>
     </w:p>
     <w:p>
@@ -917,15 +628,21 @@
         </w:numPr>
       </w:pPr>
       <w:r>
-        <w:t xml:space="preserve">True </w:t>
-      </w:r>
-      <w:proofErr w:type="spellStart"/>
-      <w:r>
-        <w:t>of</w:t>
-      </w:r>
-      <w:proofErr w:type="spellEnd"/>
-      <w:r>
-        <w:t xml:space="preserve"> False: IF/ELSE statements can always be replaced with SWITCH statements.</w:t>
+        <w:t>True of False: IF/ELSE statements can always be replaced with SWITCH statements.</w:t>
+      </w:r>
+    </w:p>
+    <w:p>
+      <w:pPr>
+        <w:ind w:left="720"/>
+        <w:rPr>
+          <w:color w:val="FF0000"/>
+        </w:rPr>
+      </w:pPr>
+      <w:r>
+        <w:rPr>
+          <w:color w:val="FF0000"/>
+        </w:rPr>
+        <w:t>false</w:t>
       </w:r>
     </w:p>
     <w:p/>
@@ -945,105 +662,39 @@
       <w:pPr>
         <w:ind w:left="720"/>
       </w:pPr>
-      <w:proofErr w:type="spellStart"/>
-      <w:r>
-        <w:t>int</w:t>
-      </w:r>
-      <w:proofErr w:type="spellEnd"/>
+      <w:r>
+        <w:t xml:space="preserve">int num[] = {7,7,6,6,5,5,4,4}; </w:t>
+      </w:r>
+    </w:p>
+    <w:p>
+      <w:pPr>
+        <w:ind w:left="720"/>
+      </w:pPr>
+      <w:r>
+        <w:t xml:space="preserve">for(int i = 0; i &lt; 8; i = i + 2) </w:t>
+      </w:r>
+    </w:p>
+    <w:p>
+      <w:pPr>
+        <w:ind w:left="720" w:firstLine="720"/>
+        <w:rPr>
+          <w:color w:val="FF0000"/>
+        </w:rPr>
+      </w:pPr>
+      <w:r>
+        <w:t>System.out.print(num[i]);</w:t>
+      </w:r>
       <w:r>
         <w:t xml:space="preserve"> </w:t>
       </w:r>
-      <w:proofErr w:type="spellStart"/>
-      <w:proofErr w:type="gramStart"/>
-      <w:r>
-        <w:t>num</w:t>
-      </w:r>
-      <w:proofErr w:type="spellEnd"/>
-      <w:r>
-        <w:t>[</w:t>
-      </w:r>
-      <w:proofErr w:type="gramEnd"/>
-      <w:r>
-        <w:t xml:space="preserve">] = {7,7,6,6,5,5,4,4}; </w:t>
-      </w:r>
-    </w:p>
-    <w:p>
-      <w:pPr>
-        <w:ind w:left="720"/>
-      </w:pPr>
-      <w:proofErr w:type="gramStart"/>
-      <w:r>
-        <w:t>for(</w:t>
-      </w:r>
-      <w:proofErr w:type="spellStart"/>
-      <w:proofErr w:type="gramEnd"/>
-      <w:r>
-        <w:t>int</w:t>
-      </w:r>
-      <w:proofErr w:type="spellEnd"/>
+      <w:r>
+        <w:rPr>
+          <w:color w:val="FF0000"/>
+        </w:rPr>
+        <w:t>7654</w:t>
+      </w:r>
       <w:r>
         <w:t xml:space="preserve"> </w:t>
-      </w:r>
-      <w:proofErr w:type="spellStart"/>
-      <w:r>
-        <w:t>i</w:t>
-      </w:r>
-      <w:proofErr w:type="spellEnd"/>
-      <w:r>
-        <w:t xml:space="preserve"> = 0; </w:t>
-      </w:r>
-      <w:proofErr w:type="spellStart"/>
-      <w:r>
-        <w:t>i</w:t>
-      </w:r>
-      <w:proofErr w:type="spellEnd"/>
-      <w:r>
-        <w:t xml:space="preserve"> &lt; 8; </w:t>
-      </w:r>
-      <w:proofErr w:type="spellStart"/>
-      <w:r>
-        <w:t>i</w:t>
-      </w:r>
-      <w:proofErr w:type="spellEnd"/>
-      <w:r>
-        <w:t xml:space="preserve"> = </w:t>
-      </w:r>
-      <w:proofErr w:type="spellStart"/>
-      <w:r>
-        <w:t>i</w:t>
-      </w:r>
-      <w:proofErr w:type="spellEnd"/>
-      <w:r>
-        <w:t xml:space="preserve"> + 2) </w:t>
-      </w:r>
-    </w:p>
-    <w:p>
-      <w:pPr>
-        <w:ind w:left="720" w:firstLine="720"/>
-      </w:pPr>
-      <w:proofErr w:type="spellStart"/>
-      <w:r>
-        <w:t>System.out.print</w:t>
-      </w:r>
-      <w:proofErr w:type="spellEnd"/>
-      <w:r>
-        <w:t>(</w:t>
-      </w:r>
-      <w:proofErr w:type="spellStart"/>
-      <w:r>
-        <w:t>num</w:t>
-      </w:r>
-      <w:proofErr w:type="spellEnd"/>
-      <w:r>
-        <w:t>[</w:t>
-      </w:r>
-      <w:proofErr w:type="spellStart"/>
-      <w:r>
-        <w:t>i</w:t>
-      </w:r>
-      <w:proofErr w:type="spellEnd"/>
-      <w:r>
-        <w:t>]);</w:t>
       </w:r>
     </w:p>
     <w:p>
@@ -1071,136 +722,35 @@
       <w:pPr>
         <w:ind w:left="720"/>
       </w:pPr>
-      <w:proofErr w:type="spellStart"/>
-      <w:proofErr w:type="gramStart"/>
-      <w:r>
-        <w:t>int</w:t>
-      </w:r>
-      <w:proofErr w:type="spellEnd"/>
-      <w:r>
-        <w:t>[</w:t>
-      </w:r>
-      <w:proofErr w:type="gramEnd"/>
-      <w:r>
-        <w:t xml:space="preserve">][] </w:t>
-      </w:r>
-      <w:proofErr w:type="spellStart"/>
-      <w:r>
-        <w:t>num</w:t>
-      </w:r>
-      <w:proofErr w:type="spellEnd"/>
-      <w:r>
-        <w:t xml:space="preserve"> = {{3,3,3},{2,2,2}}; </w:t>
-      </w:r>
-    </w:p>
-    <w:p>
-      <w:pPr>
-        <w:ind w:left="720"/>
-      </w:pPr>
-      <w:proofErr w:type="spellStart"/>
-      <w:proofErr w:type="gramStart"/>
-      <w:r>
-        <w:t>int</w:t>
-      </w:r>
-      <w:proofErr w:type="spellEnd"/>
-      <w:r>
-        <w:t>[</w:t>
-      </w:r>
-      <w:proofErr w:type="gramEnd"/>
-      <w:r>
-        <w:t xml:space="preserve">] array = {4,3,2}; </w:t>
-      </w:r>
-    </w:p>
-    <w:p>
-      <w:pPr>
-        <w:ind w:left="720"/>
-      </w:pPr>
-      <w:proofErr w:type="gramStart"/>
-      <w:r>
-        <w:t>for(</w:t>
-      </w:r>
-      <w:proofErr w:type="spellStart"/>
-      <w:proofErr w:type="gramEnd"/>
-      <w:r>
-        <w:t>int</w:t>
-      </w:r>
-      <w:proofErr w:type="spellEnd"/>
-      <w:r>
-        <w:t xml:space="preserve"> </w:t>
-      </w:r>
-      <w:proofErr w:type="spellStart"/>
-      <w:r>
-        <w:t>i</w:t>
-      </w:r>
-      <w:proofErr w:type="spellEnd"/>
-      <w:r>
-        <w:t xml:space="preserve"> = 0; </w:t>
-      </w:r>
-      <w:proofErr w:type="spellStart"/>
-      <w:r>
-        <w:t>i</w:t>
-      </w:r>
-      <w:proofErr w:type="spellEnd"/>
-      <w:r>
-        <w:t xml:space="preserve"> &lt; 3; </w:t>
-      </w:r>
-      <w:proofErr w:type="spellStart"/>
-      <w:r>
-        <w:t>i</w:t>
-      </w:r>
-      <w:proofErr w:type="spellEnd"/>
-      <w:r>
-        <w:t xml:space="preserve">++){ </w:t>
+      <w:r>
+        <w:t xml:space="preserve">int[][] num = {{3,3,3},{2,2,2}}; </w:t>
+      </w:r>
+    </w:p>
+    <w:p>
+      <w:pPr>
+        <w:ind w:left="720"/>
+      </w:pPr>
+      <w:r>
+        <w:t xml:space="preserve">int[] array = {4,3,2}; </w:t>
+      </w:r>
+    </w:p>
+    <w:p>
+      <w:pPr>
+        <w:ind w:left="720"/>
+      </w:pPr>
+      <w:r>
+        <w:t xml:space="preserve">for(int i = 0; i &lt; 3; i++){ </w:t>
       </w:r>
     </w:p>
     <w:p>
       <w:pPr>
         <w:ind w:left="720" w:firstLine="720"/>
-      </w:pPr>
-      <w:proofErr w:type="spellStart"/>
-      <w:r>
-        <w:t>num</w:t>
-      </w:r>
-      <w:proofErr w:type="spellEnd"/>
-      <w:r>
-        <w:t>[1][</w:t>
-      </w:r>
-      <w:proofErr w:type="spellStart"/>
-      <w:r>
-        <w:t>i</w:t>
-      </w:r>
-      <w:proofErr w:type="spellEnd"/>
-      <w:r>
-        <w:t xml:space="preserve">] = </w:t>
-      </w:r>
-      <w:proofErr w:type="spellStart"/>
-      <w:r>
-        <w:t>num</w:t>
-      </w:r>
-      <w:proofErr w:type="spellEnd"/>
-      <w:r>
-        <w:t>[0][</w:t>
-      </w:r>
-      <w:proofErr w:type="spellStart"/>
-      <w:proofErr w:type="gramStart"/>
-      <w:r>
-        <w:t>i</w:t>
-      </w:r>
-      <w:proofErr w:type="spellEnd"/>
-      <w:r>
-        <w:t>]+</w:t>
-      </w:r>
-      <w:proofErr w:type="gramEnd"/>
-      <w:r>
-        <w:t>array[</w:t>
-      </w:r>
-      <w:proofErr w:type="spellStart"/>
-      <w:r>
-        <w:t>i</w:t>
-      </w:r>
-      <w:proofErr w:type="spellEnd"/>
-      <w:r>
-        <w:t xml:space="preserve">]; </w:t>
+        <w:rPr>
+          <w:color w:val="FF0000"/>
+        </w:rPr>
+      </w:pPr>
+      <w:r>
+        <w:t>num[1][i] = num[0][i]+array[i];</w:t>
       </w:r>
     </w:p>
     <w:p>
@@ -1215,97 +765,24 @@
       <w:pPr>
         <w:ind w:left="720"/>
       </w:pPr>
-      <w:proofErr w:type="gramStart"/>
-      <w:r>
-        <w:t>for(</w:t>
-      </w:r>
-      <w:proofErr w:type="spellStart"/>
-      <w:proofErr w:type="gramEnd"/>
-      <w:r>
-        <w:t>int</w:t>
-      </w:r>
-      <w:proofErr w:type="spellEnd"/>
-      <w:r>
-        <w:t xml:space="preserve"> </w:t>
-      </w:r>
-      <w:proofErr w:type="spellStart"/>
-      <w:r>
-        <w:t>i</w:t>
-      </w:r>
-      <w:proofErr w:type="spellEnd"/>
-      <w:r>
-        <w:t xml:space="preserve"> = 0; </w:t>
-      </w:r>
-      <w:proofErr w:type="spellStart"/>
-      <w:r>
-        <w:t>i</w:t>
-      </w:r>
-      <w:proofErr w:type="spellEnd"/>
-      <w:r>
-        <w:t xml:space="preserve"> &lt; 2; </w:t>
-      </w:r>
-      <w:proofErr w:type="spellStart"/>
-      <w:r>
-        <w:t>i</w:t>
-      </w:r>
-      <w:proofErr w:type="spellEnd"/>
-      <w:r>
-        <w:t xml:space="preserve">++){ </w:t>
+      <w:r>
+        <w:t xml:space="preserve">for(int i = 0; i &lt; 2; i++){ </w:t>
       </w:r>
     </w:p>
     <w:p>
       <w:pPr>
         <w:ind w:left="720" w:firstLine="720"/>
       </w:pPr>
-      <w:proofErr w:type="gramStart"/>
-      <w:r>
-        <w:t>for(</w:t>
-      </w:r>
-      <w:proofErr w:type="spellStart"/>
-      <w:proofErr w:type="gramEnd"/>
-      <w:r>
-        <w:t>int</w:t>
-      </w:r>
-      <w:proofErr w:type="spellEnd"/>
-      <w:r>
-        <w:t xml:space="preserve"> j = 0; j &lt; 3; </w:t>
-      </w:r>
-      <w:proofErr w:type="spellStart"/>
-      <w:r>
-        <w:t>j++</w:t>
-      </w:r>
-      <w:proofErr w:type="spellEnd"/>
-      <w:r>
-        <w:t xml:space="preserve">){ </w:t>
+      <w:r>
+        <w:t xml:space="preserve">for(int j = 0; j &lt; 3; j++){ </w:t>
       </w:r>
     </w:p>
     <w:p>
       <w:pPr>
         <w:ind w:left="1440" w:firstLine="720"/>
       </w:pPr>
-      <w:proofErr w:type="spellStart"/>
-      <w:r>
-        <w:t>System.out.print</w:t>
-      </w:r>
-      <w:proofErr w:type="spellEnd"/>
-      <w:r>
-        <w:t>(</w:t>
-      </w:r>
-      <w:proofErr w:type="spellStart"/>
-      <w:r>
-        <w:t>num</w:t>
-      </w:r>
-      <w:proofErr w:type="spellEnd"/>
-      <w:r>
-        <w:t>[</w:t>
-      </w:r>
-      <w:proofErr w:type="spellStart"/>
-      <w:r>
-        <w:t>i</w:t>
-      </w:r>
-      <w:proofErr w:type="spellEnd"/>
-      <w:r>
-        <w:t xml:space="preserve">][j]); </w:t>
+      <w:r>
+        <w:t xml:space="preserve">System.out.print(num[i][j]); </w:t>
       </w:r>
     </w:p>
     <w:p>
@@ -1320,13 +797,8 @@
       <w:pPr>
         <w:ind w:left="720" w:firstLine="720"/>
       </w:pPr>
-      <w:proofErr w:type="spellStart"/>
-      <w:r>
-        <w:t>System.out.println</w:t>
-      </w:r>
-      <w:proofErr w:type="spellEnd"/>
-      <w:r>
-        <w:t xml:space="preserve">(); </w:t>
+      <w:r>
+        <w:t xml:space="preserve">System.out.println(); </w:t>
       </w:r>
     </w:p>
     <w:p>
@@ -1335,6 +807,40 @@
       </w:pPr>
       <w:r>
         <w:t>}</w:t>
+      </w:r>
+    </w:p>
+    <w:p>
+      <w:pPr>
+        <w:ind w:left="720"/>
+        <w:rPr>
+          <w:color w:val="FF0000"/>
+        </w:rPr>
+      </w:pPr>
+      <w:r>
+        <w:rPr>
+          <w:color w:val="FF0000"/>
+        </w:rPr>
+        <w:t>3</w:t>
+      </w:r>
+      <w:r>
+        <w:rPr>
+          <w:color w:val="FF0000"/>
+        </w:rPr>
+        <w:t>33</w:t>
+      </w:r>
+    </w:p>
+    <w:p>
+      <w:pPr>
+        <w:ind w:left="720"/>
+        <w:rPr>
+          <w:color w:val="FF0000"/>
+        </w:rPr>
+      </w:pPr>
+      <w:r>
+        <w:rPr>
+          <w:color w:val="FF0000"/>
+        </w:rPr>
+        <w:t>765</w:t>
       </w:r>
     </w:p>
     <w:p>
@@ -1363,112 +869,195 @@
         <w:ind w:left="720"/>
       </w:pPr>
       <w:r>
-        <w:t xml:space="preserve">String </w:t>
-      </w:r>
-      <w:proofErr w:type="spellStart"/>
-      <w:r>
-        <w:t>str</w:t>
-      </w:r>
-      <w:proofErr w:type="spellEnd"/>
-      <w:r>
-        <w:t xml:space="preserve"> = “Hello World”; </w:t>
-      </w:r>
-    </w:p>
-    <w:p>
-      <w:pPr>
-        <w:ind w:left="720"/>
-      </w:pPr>
-      <w:proofErr w:type="gramStart"/>
-      <w:r>
-        <w:t>for(</w:t>
-      </w:r>
-      <w:proofErr w:type="spellStart"/>
-      <w:proofErr w:type="gramEnd"/>
-      <w:r>
-        <w:t>int</w:t>
-      </w:r>
-      <w:proofErr w:type="spellEnd"/>
-      <w:r>
+        <w:t xml:space="preserve">String str = “Hello World”; </w:t>
+      </w:r>
+    </w:p>
+    <w:p>
+      <w:pPr>
+        <w:ind w:left="720"/>
+      </w:pPr>
+      <w:r>
+        <w:t xml:space="preserve">for(int i = 0; i &lt; 4; i++); { </w:t>
+      </w:r>
+    </w:p>
+    <w:p>
+      <w:pPr>
+        <w:ind w:left="720" w:firstLine="720"/>
+      </w:pPr>
+      <w:r>
+        <w:t xml:space="preserve">System.out.println(str); </w:t>
+      </w:r>
+    </w:p>
+    <w:p>
+      <w:pPr>
+        <w:ind w:left="720" w:firstLine="720"/>
+      </w:pPr>
+      <w:r>
+        <w:t xml:space="preserve">str+= ”!”; </w:t>
+      </w:r>
+    </w:p>
+    <w:p>
+      <w:pPr>
+        <w:ind w:left="720"/>
+      </w:pPr>
+      <w:r>
+        <w:t>}</w:t>
+      </w:r>
+    </w:p>
+    <w:p>
+      <w:pPr>
+        <w:ind w:left="720"/>
+        <w:rPr>
+          <w:color w:val="FF0000"/>
+          <w:lang w:val="bg-BG"/>
+        </w:rPr>
+      </w:pPr>
+      <w:r>
+        <w:rPr>
+          <w:color w:val="FF0000"/>
+        </w:rPr>
+        <w:t>There shouldn’t be a semicolon b</w:t>
+      </w:r>
+      <w:r>
+        <w:rPr>
+          <w:color w:val="FF0000"/>
+        </w:rPr>
+        <w:t>efore the opening curly braces of the for loop</w:t>
+      </w:r>
+      <w:r>
+        <w:rPr>
+          <w:color w:val="FF0000"/>
+        </w:rPr>
+        <w:t>.</w:t>
+      </w:r>
+    </w:p>
+    <w:p>
+      <w:pPr>
+        <w:ind w:left="720"/>
+        <w:rPr>
+          <w:color w:val="FF0000"/>
+        </w:rPr>
+      </w:pPr>
+      <w:r>
+        <w:rPr>
+          <w:color w:val="FF0000"/>
+        </w:rPr>
+        <w:t>First it will print “Hello World” and every</w:t>
+      </w:r>
+      <w:r>
+        <w:rPr>
+          <w:color w:val="FF0000"/>
+        </w:rPr>
+        <w:t xml:space="preserve"> new print will have 1 more “!”.</w:t>
+      </w:r>
+    </w:p>
+    <w:p>
+      <w:pPr>
+        <w:ind w:left="720"/>
+        <w:rPr>
+          <w:color w:val="FF0000"/>
+        </w:rPr>
+      </w:pPr>
+      <w:r>
+        <w:rPr>
+          <w:color w:val="FF0000"/>
+        </w:rPr>
+        <w:t>Hello World</w:t>
+      </w:r>
+      <w:r>
+        <w:rPr>
+          <w:color w:val="FF0000"/>
+        </w:rPr>
         <w:t xml:space="preserve"> </w:t>
       </w:r>
-      <w:proofErr w:type="spellStart"/>
-      <w:r>
-        <w:t>i</w:t>
-      </w:r>
-      <w:proofErr w:type="spellEnd"/>
-      <w:r>
-        <w:t xml:space="preserve"> = 0; </w:t>
-      </w:r>
-      <w:proofErr w:type="spellStart"/>
-      <w:r>
-        <w:t>i</w:t>
-      </w:r>
-      <w:proofErr w:type="spellEnd"/>
-      <w:r>
-        <w:t xml:space="preserve"> &lt; 4; </w:t>
-      </w:r>
-      <w:proofErr w:type="spellStart"/>
-      <w:r>
-        <w:t>i</w:t>
-      </w:r>
-      <w:proofErr w:type="spellEnd"/>
-      <w:r>
-        <w:t xml:space="preserve">++); { </w:t>
-      </w:r>
-    </w:p>
-    <w:p>
-      <w:pPr>
-        <w:ind w:left="720" w:firstLine="720"/>
-      </w:pPr>
-      <w:proofErr w:type="spellStart"/>
-      <w:r>
-        <w:t>System.out.println</w:t>
-      </w:r>
-      <w:proofErr w:type="spellEnd"/>
-      <w:r>
-        <w:t>(</w:t>
-      </w:r>
-      <w:proofErr w:type="spellStart"/>
-      <w:r>
-        <w:t>str</w:t>
-      </w:r>
-      <w:proofErr w:type="spellEnd"/>
-      <w:r>
-        <w:t xml:space="preserve">); </w:t>
-      </w:r>
-    </w:p>
-    <w:p>
-      <w:pPr>
-        <w:ind w:left="720" w:firstLine="720"/>
-      </w:pPr>
-      <w:proofErr w:type="spellStart"/>
-      <w:r>
-        <w:t>str</w:t>
-      </w:r>
-      <w:proofErr w:type="spellEnd"/>
-      <w:r>
-        <w:t>+</w:t>
-      </w:r>
-      <w:proofErr w:type="gramStart"/>
-      <w:r>
-        <w:t>= ”</w:t>
-      </w:r>
-      <w:proofErr w:type="gramEnd"/>
-      <w:r>
-        <w:t xml:space="preserve">!”; </w:t>
-      </w:r>
-    </w:p>
-    <w:p>
-      <w:pPr>
-        <w:ind w:left="720"/>
-      </w:pPr>
-      <w:r>
-        <w:t>}</w:t>
-      </w:r>
-    </w:p>
-    <w:p>
-      <w:pPr>
-        <w:ind w:left="720"/>
+    </w:p>
+    <w:p>
+      <w:pPr>
+        <w:ind w:left="720"/>
+        <w:rPr>
+          <w:color w:val="FF0000"/>
+        </w:rPr>
+      </w:pPr>
+      <w:r>
+        <w:rPr>
+          <w:color w:val="FF0000"/>
+        </w:rPr>
+        <w:lastRenderedPageBreak/>
+        <w:t>Hello World</w:t>
+      </w:r>
+      <w:r>
+        <w:rPr>
+          <w:color w:val="FF0000"/>
+        </w:rPr>
+        <w:t>!</w:t>
+      </w:r>
+    </w:p>
+    <w:p>
+      <w:pPr>
+        <w:ind w:left="720"/>
+        <w:rPr>
+          <w:color w:val="FF0000"/>
+        </w:rPr>
+      </w:pPr>
+      <w:r>
+        <w:rPr>
+          <w:color w:val="FF0000"/>
+        </w:rPr>
+        <w:t>Hello World</w:t>
+      </w:r>
+      <w:r>
+        <w:rPr>
+          <w:color w:val="FF0000"/>
+        </w:rPr>
+        <w:t>!!</w:t>
+      </w:r>
+    </w:p>
+    <w:p>
+      <w:pPr>
+        <w:ind w:left="720"/>
+        <w:rPr>
+          <w:color w:val="FF0000"/>
+        </w:rPr>
+      </w:pPr>
+      <w:r>
+        <w:rPr>
+          <w:color w:val="FF0000"/>
+        </w:rPr>
+        <w:t>Hello World</w:t>
+      </w:r>
+      <w:r>
+        <w:rPr>
+          <w:color w:val="FF0000"/>
+        </w:rPr>
+        <w:t>!!!</w:t>
+      </w:r>
+    </w:p>
+    <w:p>
+      <w:pPr>
+        <w:ind w:firstLine="720"/>
+        <w:rPr>
+          <w:color w:val="FF0000"/>
+        </w:rPr>
+      </w:pPr>
+      <w:r>
+        <w:rPr>
+          <w:color w:val="FF0000"/>
+        </w:rPr>
+        <w:t xml:space="preserve">str+= ”!”; </w:t>
+      </w:r>
+      <w:r>
+        <w:rPr>
+          <w:color w:val="FF0000"/>
+        </w:rPr>
+        <w:t>must be before the loop</w:t>
+      </w:r>
+    </w:p>
+    <w:p>
+      <w:pPr>
+        <w:ind w:left="720"/>
+        <w:rPr>
+          <w:color w:val="FF0000"/>
+        </w:rPr>
       </w:pPr>
     </w:p>
     <w:p>
@@ -1530,7 +1119,16 @@
                 <w:between w:val="nil"/>
               </w:pBdr>
               <w:spacing w:line="240" w:lineRule="auto"/>
-            </w:pPr>
+              <w:rPr>
+                <w:color w:val="FF0000"/>
+              </w:rPr>
+            </w:pPr>
+            <w:r>
+              <w:rPr>
+                <w:color w:val="FF0000"/>
+              </w:rPr>
+              <w:t>default</w:t>
+            </w:r>
           </w:p>
         </w:tc>
         <w:tc>
@@ -1557,11 +1155,7 @@
               <w:spacing w:line="240" w:lineRule="auto"/>
             </w:pPr>
             <w:r>
-              <w:t xml:space="preserve">When there is no access modifier. Same </w:t>
-            </w:r>
-            <w:r>
-              <w:lastRenderedPageBreak/>
-              <w:t>access as public, except not visible to other packages.</w:t>
+              <w:t>When there is no access modifier. Same access as public, except not visible to other packages.</w:t>
             </w:r>
           </w:p>
         </w:tc>
@@ -1589,7 +1183,22 @@
                 <w:between w:val="nil"/>
               </w:pBdr>
               <w:spacing w:line="240" w:lineRule="auto"/>
-            </w:pPr>
+              <w:rPr>
+                <w:color w:val="FF0000"/>
+              </w:rPr>
+            </w:pPr>
+            <w:r>
+              <w:rPr>
+                <w:color w:val="FF0000"/>
+              </w:rPr>
+              <w:t>a</w:t>
+            </w:r>
+            <w:r>
+              <w:rPr>
+                <w:color w:val="FF0000"/>
+              </w:rPr>
+              <w:t>ccess modifier</w:t>
+            </w:r>
           </w:p>
         </w:tc>
         <w:tc>
@@ -1644,7 +1253,16 @@
                 <w:between w:val="nil"/>
               </w:pBdr>
               <w:spacing w:line="240" w:lineRule="auto"/>
-            </w:pPr>
+              <w:rPr>
+                <w:color w:val="FF0000"/>
+              </w:rPr>
+            </w:pPr>
+            <w:r>
+              <w:rPr>
+                <w:color w:val="FF0000"/>
+              </w:rPr>
+              <w:t>subclass</w:t>
+            </w:r>
           </w:p>
         </w:tc>
         <w:tc>
@@ -1671,10 +1289,7 @@
               <w:spacing w:line="240" w:lineRule="auto"/>
             </w:pPr>
             <w:r>
-              <w:t>Classes that are more specific subsets of other classes and that inherit methods and fields from more general classes</w:t>
-            </w:r>
-            <w:r>
-              <w:t>.</w:t>
+              <w:t>Classes that are more specific subsets of other classes and that inherit methods and fields from more general classes.</w:t>
             </w:r>
           </w:p>
         </w:tc>
@@ -1703,6 +1318,12 @@
               </w:pBdr>
               <w:spacing w:line="240" w:lineRule="auto"/>
             </w:pPr>
+            <w:r>
+              <w:rPr>
+                <w:color w:val="FF0000"/>
+              </w:rPr>
+              <w:t>extends</w:t>
+            </w:r>
           </w:p>
         </w:tc>
         <w:tc>
@@ -1757,7 +1378,16 @@
                 <w:between w:val="nil"/>
               </w:pBdr>
               <w:spacing w:line="240" w:lineRule="auto"/>
-            </w:pPr>
+              <w:rPr>
+                <w:color w:val="FF0000"/>
+              </w:rPr>
+            </w:pPr>
+            <w:r>
+              <w:rPr>
+                <w:color w:val="FF0000"/>
+              </w:rPr>
+              <w:t>encapsulation</w:t>
+            </w:r>
           </w:p>
         </w:tc>
         <w:tc>
@@ -1812,7 +1442,16 @@
                 <w:between w:val="nil"/>
               </w:pBdr>
               <w:spacing w:line="240" w:lineRule="auto"/>
-            </w:pPr>
+              <w:rPr>
+                <w:color w:val="FF0000"/>
+              </w:rPr>
+            </w:pPr>
+            <w:r>
+              <w:rPr>
+                <w:color w:val="FF0000"/>
+              </w:rPr>
+              <w:t>private</w:t>
+            </w:r>
           </w:p>
         </w:tc>
         <w:tc>
@@ -1857,17 +1496,12 @@
             </w:tcMar>
           </w:tcPr>
           <w:p>
-            <w:pPr>
-              <w:widowControl w:val="0"/>
-              <w:pBdr>
-                <w:top w:val="nil"/>
-                <w:left w:val="nil"/>
-                <w:bottom w:val="nil"/>
-                <w:right w:val="nil"/>
-                <w:between w:val="nil"/>
-              </w:pBdr>
-              <w:spacing w:line="240" w:lineRule="auto"/>
-            </w:pPr>
+            <w:r>
+              <w:rPr>
+                <w:color w:val="FF0000"/>
+              </w:rPr>
+              <w:t>hierarchy</w:t>
+            </w:r>
           </w:p>
         </w:tc>
         <w:tc>
@@ -1894,10 +1528,7 @@
               <w:spacing w:line="240" w:lineRule="auto"/>
             </w:pPr>
             <w:r>
-              <w:t xml:space="preserve">A structure that categorizes and organizes relationships among ideas, concepts of things with the most general or all-encompassing component at the top and the more specific, or component with the narrowest </w:t>
-            </w:r>
-            <w:r>
-              <w:t>scope, at the bottom</w:t>
+              <w:t>A structure that categorizes and organizes relationships among ideas, concepts of things with the most general or all-encompassing component at the top and the more specific, or component with the narrowest scope, at the bottom</w:t>
             </w:r>
           </w:p>
         </w:tc>
@@ -1925,7 +1556,16 @@
                 <w:between w:val="nil"/>
               </w:pBdr>
               <w:spacing w:line="240" w:lineRule="auto"/>
-            </w:pPr>
+              <w:rPr>
+                <w:color w:val="FF0000"/>
+              </w:rPr>
+            </w:pPr>
+            <w:r>
+              <w:rPr>
+                <w:color w:val="FF0000"/>
+              </w:rPr>
+              <w:t>public</w:t>
+            </w:r>
           </w:p>
         </w:tc>
         <w:tc>
@@ -1980,7 +1620,16 @@
                 <w:between w:val="nil"/>
               </w:pBdr>
               <w:spacing w:line="240" w:lineRule="auto"/>
-            </w:pPr>
+              <w:rPr>
+                <w:color w:val="FF0000"/>
+              </w:rPr>
+            </w:pPr>
+            <w:r>
+              <w:rPr>
+                <w:color w:val="FF0000"/>
+              </w:rPr>
+              <w:t>superclass</w:t>
+            </w:r>
           </w:p>
         </w:tc>
         <w:tc>
@@ -2035,7 +1684,16 @@
                 <w:between w:val="nil"/>
               </w:pBdr>
               <w:spacing w:line="240" w:lineRule="auto"/>
-            </w:pPr>
+              <w:rPr>
+                <w:color w:val="FF0000"/>
+              </w:rPr>
+            </w:pPr>
+            <w:r>
+              <w:rPr>
+                <w:color w:val="FF0000"/>
+              </w:rPr>
+              <w:t>inheritance</w:t>
+            </w:r>
           </w:p>
         </w:tc>
         <w:tc>
@@ -2090,7 +1748,16 @@
                 <w:between w:val="nil"/>
               </w:pBdr>
               <w:spacing w:line="240" w:lineRule="auto"/>
-            </w:pPr>
+              <w:rPr>
+                <w:color w:val="FF0000"/>
+              </w:rPr>
+            </w:pPr>
+            <w:r>
+              <w:rPr>
+                <w:color w:val="FF0000"/>
+              </w:rPr>
+              <w:t>protected</w:t>
+            </w:r>
           </w:p>
         </w:tc>
         <w:tc>
@@ -2135,17 +1802,13 @@
             </w:tcMar>
           </w:tcPr>
           <w:p>
-            <w:pPr>
-              <w:widowControl w:val="0"/>
-              <w:pBdr>
-                <w:top w:val="nil"/>
-                <w:left w:val="nil"/>
-                <w:bottom w:val="nil"/>
-                <w:right w:val="nil"/>
-                <w:between w:val="nil"/>
-              </w:pBdr>
-              <w:spacing w:line="240" w:lineRule="auto"/>
-            </w:pPr>
+            <w:r>
+              <w:rPr>
+                <w:color w:val="FF0000"/>
+              </w:rPr>
+              <w:lastRenderedPageBreak/>
+              <w:t>UML</w:t>
+            </w:r>
           </w:p>
         </w:tc>
         <w:tc>
@@ -2200,7 +1863,16 @@
                 <w:between w:val="nil"/>
               </w:pBdr>
               <w:spacing w:line="240" w:lineRule="auto"/>
-            </w:pPr>
+              <w:rPr>
+                <w:color w:val="FF0000"/>
+              </w:rPr>
+            </w:pPr>
+            <w:r>
+              <w:rPr>
+                <w:color w:val="FF0000"/>
+              </w:rPr>
+              <w:t>super</w:t>
+            </w:r>
           </w:p>
         </w:tc>
         <w:tc>
@@ -2227,10 +1899,7 @@
               <w:spacing w:line="240" w:lineRule="auto"/>
             </w:pPr>
             <w:r>
-              <w:t>A keyword that allows subclasses to access methods, data, and constructors from their parent cl</w:t>
-            </w:r>
-            <w:r>
-              <w:t>ass.</w:t>
+              <w:t>A keyword that allows subclasses to access methods, data, and constructors from their parent class.</w:t>
             </w:r>
           </w:p>
         </w:tc>
@@ -2259,6 +1928,30 @@
               </w:pBdr>
               <w:spacing w:line="240" w:lineRule="auto"/>
             </w:pPr>
+            <w:r>
+              <w:rPr>
+                <w:color w:val="FF0000"/>
+              </w:rPr>
+              <w:t>“</w:t>
+            </w:r>
+            <w:r>
+              <w:rPr>
+                <w:color w:val="FF0000"/>
+              </w:rPr>
+              <w:t>is-a</w:t>
+            </w:r>
+            <w:r>
+              <w:rPr>
+                <w:color w:val="FF0000"/>
+              </w:rPr>
+              <w:t>”</w:t>
+            </w:r>
+            <w:r>
+              <w:rPr>
+                <w:color w:val="FF0000"/>
+              </w:rPr>
+              <w:t xml:space="preserve"> relationship</w:t>
+            </w:r>
           </w:p>
         </w:tc>
         <w:tc>
@@ -2285,11 +1978,7 @@
               <w:spacing w:line="240" w:lineRule="auto"/>
             </w:pPr>
             <w:r>
-              <w:t xml:space="preserve">A helpful term used to conceptualize the relationships among nodes or leaves in an </w:t>
-            </w:r>
-            <w:r>
-              <w:lastRenderedPageBreak/>
-              <w:t>inheritance hierarchy.</w:t>
+              <w:t>A helpful term used to conceptualize the relationships among nodes or leaves in an inheritance hierarchy.</w:t>
             </w:r>
           </w:p>
         </w:tc>
@@ -2317,7 +2006,16 @@
                 <w:between w:val="nil"/>
               </w:pBdr>
               <w:spacing w:line="240" w:lineRule="auto"/>
-            </w:pPr>
+              <w:rPr>
+                <w:color w:val="FF0000"/>
+              </w:rPr>
+            </w:pPr>
+            <w:r>
+              <w:rPr>
+                <w:color w:val="FF0000"/>
+              </w:rPr>
+              <w:t>polymorphism</w:t>
+            </w:r>
           </w:p>
         </w:tc>
         <w:tc>
@@ -2344,15 +2042,7 @@
               <w:spacing w:line="240" w:lineRule="auto"/>
             </w:pPr>
             <w:r>
-              <w:t xml:space="preserve">A concept in object oriented programming that allows classes to have many forms and behave like their </w:t>
-            </w:r>
-            <w:proofErr w:type="spellStart"/>
-            <w:r>
-              <w:t>superclasses</w:t>
-            </w:r>
-            <w:proofErr w:type="spellEnd"/>
-            <w:r>
-              <w:t>.</w:t>
+              <w:t>A concept in object oriented programming that allows classes to have many forms and behave like their superclasses.</w:t>
             </w:r>
           </w:p>
         </w:tc>
@@ -2380,7 +2070,16 @@
                 <w:between w:val="nil"/>
               </w:pBdr>
               <w:spacing w:line="240" w:lineRule="auto"/>
-            </w:pPr>
+              <w:rPr>
+                <w:color w:val="FF0000"/>
+              </w:rPr>
+            </w:pPr>
+            <w:r>
+              <w:rPr>
+                <w:color w:val="FF0000"/>
+              </w:rPr>
+              <w:t>override</w:t>
+            </w:r>
           </w:p>
         </w:tc>
         <w:tc>
@@ -2435,7 +2134,16 @@
                 <w:between w:val="nil"/>
               </w:pBdr>
               <w:spacing w:line="240" w:lineRule="auto"/>
-            </w:pPr>
+              <w:rPr>
+                <w:color w:val="FF0000"/>
+              </w:rPr>
+            </w:pPr>
+            <w:r>
+              <w:rPr>
+                <w:color w:val="FF0000"/>
+              </w:rPr>
+              <w:t>final</w:t>
+            </w:r>
           </w:p>
         </w:tc>
         <w:tc>
@@ -2462,10 +2170,7 @@
               <w:spacing w:line="240" w:lineRule="auto"/>
             </w:pPr>
             <w:r>
-              <w:t>A keyword in Java used to limit subclasses from extending a class, overriding methods or changing dat</w:t>
-            </w:r>
-            <w:r>
-              <w:t>a.</w:t>
+              <w:t>A keyword in Java used to limit subclasses from extending a class, overriding methods or changing data.</w:t>
             </w:r>
           </w:p>
         </w:tc>
@@ -2494,6 +2199,12 @@
               </w:pBdr>
               <w:spacing w:line="240" w:lineRule="auto"/>
             </w:pPr>
+            <w:r>
+              <w:rPr>
+                <w:color w:val="FF0000"/>
+              </w:rPr>
+              <w:t>final</w:t>
+            </w:r>
           </w:p>
         </w:tc>
         <w:tc>
@@ -2548,7 +2259,16 @@
                 <w:between w:val="nil"/>
               </w:pBdr>
               <w:spacing w:line="240" w:lineRule="auto"/>
-            </w:pPr>
+              <w:rPr>
+                <w:color w:val="FF0000"/>
+              </w:rPr>
+            </w:pPr>
+            <w:r>
+              <w:rPr>
+                <w:color w:val="FF0000"/>
+              </w:rPr>
+              <w:t>overload</w:t>
+            </w:r>
           </w:p>
         </w:tc>
         <w:tc>
@@ -2603,7 +2323,28 @@
                 <w:between w:val="nil"/>
               </w:pBdr>
               <w:spacing w:line="240" w:lineRule="auto"/>
-            </w:pPr>
+              <w:rPr>
+                <w:color w:val="FF0000"/>
+              </w:rPr>
+            </w:pPr>
+            <w:r>
+              <w:rPr>
+                <w:color w:val="FF0000"/>
+              </w:rPr>
+              <w:t>D</w:t>
+            </w:r>
+            <w:r>
+              <w:rPr>
+                <w:color w:val="FF0000"/>
+              </w:rPr>
+              <w:t xml:space="preserve">ynamic method </w:t>
+            </w:r>
+            <w:r>
+              <w:rPr>
+                <w:color w:val="FF0000"/>
+              </w:rPr>
+              <w:t>dispatch</w:t>
+            </w:r>
           </w:p>
         </w:tc>
         <w:tc>
@@ -2659,6 +2400,12 @@
               </w:pBdr>
               <w:spacing w:line="240" w:lineRule="auto"/>
             </w:pPr>
+            <w:r>
+              <w:rPr>
+                <w:color w:val="FF0000"/>
+              </w:rPr>
+              <w:t>abstract</w:t>
+            </w:r>
           </w:p>
         </w:tc>
         <w:tc>
@@ -2685,10 +2432,7 @@
               <w:spacing w:line="240" w:lineRule="auto"/>
             </w:pPr>
             <w:r>
-              <w:t>A keyword in Java that allows classes to be extended, but the classes cannot be instantiated (constructed) and when applied to methods, dictates that</w:t>
-            </w:r>
-            <w:r>
-              <w:t xml:space="preserve"> the methods should be implemented in all subclasses of the class.</w:t>
+              <w:t>A keyword in Java that allows classes to be extended, but the classes cannot be instantiated (constructed) and when applied to methods, dictates that the methods should be implemented in all subclasses of the class.</w:t>
             </w:r>
           </w:p>
         </w:tc>
@@ -2729,15 +2473,7 @@
         <w:ind w:left="720"/>
       </w:pPr>
       <w:r>
-        <w:t xml:space="preserve">public class B </w:t>
-      </w:r>
-      <w:proofErr w:type="gramStart"/>
-      <w:r>
-        <w:t>implements</w:t>
-      </w:r>
-      <w:proofErr w:type="gramEnd"/>
-      <w:r>
-        <w:t xml:space="preserve"> A </w:t>
+        <w:t xml:space="preserve">public class B implements A </w:t>
       </w:r>
     </w:p>
     <w:p>
@@ -2761,6 +2497,7 @@
         <w:ind w:left="720"/>
       </w:pPr>
       <w:r>
+        <w:lastRenderedPageBreak/>
         <w:t xml:space="preserve">public class E extends B </w:t>
       </w:r>
     </w:p>
@@ -2781,144 +2518,69 @@
       <w:pPr>
         <w:ind w:left="720"/>
       </w:pPr>
-      <w:proofErr w:type="gramStart"/>
-      <w:r>
-        <w:t>A</w:t>
-      </w:r>
-      <w:proofErr w:type="gramEnd"/>
-      <w:r>
-        <w:t xml:space="preserve"> </w:t>
-      </w:r>
-      <w:proofErr w:type="spellStart"/>
-      <w:r>
-        <w:t>a</w:t>
-      </w:r>
-      <w:proofErr w:type="spellEnd"/>
-      <w:r>
-        <w:t xml:space="preserve"> = new... </w:t>
-      </w:r>
-    </w:p>
-    <w:p>
-      <w:pPr>
-        <w:ind w:left="720"/>
-      </w:pPr>
-      <w:r>
-        <w:t xml:space="preserve">B </w:t>
-      </w:r>
-      <w:proofErr w:type="spellStart"/>
-      <w:r>
-        <w:t>b</w:t>
-      </w:r>
-      <w:proofErr w:type="spellEnd"/>
-      <w:r>
-        <w:t xml:space="preserve"> = new... </w:t>
-      </w:r>
-    </w:p>
-    <w:p>
-      <w:pPr>
-        <w:ind w:left="720"/>
-      </w:pPr>
-      <w:r>
-        <w:t xml:space="preserve">C </w:t>
-      </w:r>
-      <w:proofErr w:type="spellStart"/>
-      <w:r>
-        <w:t>c</w:t>
-      </w:r>
-      <w:proofErr w:type="spellEnd"/>
-      <w:r>
-        <w:t xml:space="preserve"> = new... </w:t>
-      </w:r>
-    </w:p>
-    <w:p>
-      <w:pPr>
-        <w:ind w:left="720"/>
-      </w:pPr>
-      <w:r>
-        <w:t xml:space="preserve">D </w:t>
-      </w:r>
-      <w:proofErr w:type="spellStart"/>
-      <w:r>
-        <w:t>d</w:t>
-      </w:r>
-      <w:proofErr w:type="spellEnd"/>
-      <w:r>
-        <w:t xml:space="preserve"> = new... </w:t>
-      </w:r>
-    </w:p>
-    <w:p>
-      <w:pPr>
-        <w:ind w:left="720"/>
-      </w:pPr>
-      <w:r>
-        <w:lastRenderedPageBreak/>
-        <w:t xml:space="preserve">E </w:t>
-      </w:r>
-      <w:proofErr w:type="spellStart"/>
-      <w:r>
-        <w:t>e</w:t>
-      </w:r>
-      <w:proofErr w:type="spellEnd"/>
-      <w:r>
-        <w:t xml:space="preserve"> = new…</w:t>
-      </w:r>
-    </w:p>
-    <w:p>
-      <w:pPr>
-        <w:ind w:left="720"/>
-      </w:pPr>
-    </w:p>
-    <w:p>
-      <w:pPr>
-        <w:ind w:left="720"/>
-      </w:pPr>
-      <w:r>
-        <w:t>The following method</w:t>
-      </w:r>
-      <w:r>
-        <w:t xml:space="preserve">s are included: </w:t>
-      </w:r>
-    </w:p>
-    <w:p>
-      <w:pPr>
-        <w:ind w:left="720"/>
-      </w:pPr>
-      <w:r>
-        <w:t xml:space="preserve">interface A specifies method void </w:t>
-      </w:r>
-      <w:proofErr w:type="spellStart"/>
-      <w:proofErr w:type="gramStart"/>
-      <w:r>
-        <w:t>methodA</w:t>
-      </w:r>
-      <w:proofErr w:type="spellEnd"/>
-      <w:r>
-        <w:t>(</w:t>
-      </w:r>
-      <w:proofErr w:type="gramEnd"/>
-      <w:r>
-        <w:t xml:space="preserve">) </w:t>
-      </w:r>
-    </w:p>
-    <w:p>
-      <w:pPr>
-        <w:ind w:left="720"/>
-      </w:pPr>
-      <w:r>
-        <w:t xml:space="preserve">class C has the abstract method void </w:t>
-      </w:r>
-      <w:proofErr w:type="spellStart"/>
-      <w:proofErr w:type="gramStart"/>
-      <w:r>
-        <w:t>methodC</w:t>
-      </w:r>
-      <w:proofErr w:type="spellEnd"/>
-      <w:r>
-        <w:t>(</w:t>
-      </w:r>
-      <w:proofErr w:type="gramEnd"/>
-      <w:r>
-        <w:t>)</w:t>
+      <w:r>
+        <w:t xml:space="preserve">A a = new... </w:t>
+      </w:r>
+    </w:p>
+    <w:p>
+      <w:pPr>
+        <w:ind w:left="720"/>
+      </w:pPr>
+      <w:r>
+        <w:t xml:space="preserve">B b = new... </w:t>
+      </w:r>
+    </w:p>
+    <w:p>
+      <w:pPr>
+        <w:ind w:left="720"/>
+      </w:pPr>
+      <w:r>
+        <w:t xml:space="preserve">C c = new... </w:t>
+      </w:r>
+    </w:p>
+    <w:p>
+      <w:pPr>
+        <w:ind w:left="720"/>
+      </w:pPr>
+      <w:r>
+        <w:t xml:space="preserve">D d = new... </w:t>
+      </w:r>
+    </w:p>
+    <w:p>
+      <w:pPr>
+        <w:ind w:left="720"/>
+      </w:pPr>
+      <w:r>
+        <w:t>E e = new…</w:t>
+      </w:r>
+    </w:p>
+    <w:p>
+      <w:pPr>
+        <w:ind w:left="720"/>
+      </w:pPr>
+    </w:p>
+    <w:p>
+      <w:pPr>
+        <w:ind w:left="720"/>
+      </w:pPr>
+      <w:r>
+        <w:t xml:space="preserve">The following methods are included: </w:t>
+      </w:r>
+    </w:p>
+    <w:p>
+      <w:pPr>
+        <w:ind w:left="720"/>
+      </w:pPr>
+      <w:r>
+        <w:t xml:space="preserve">interface A specifies method void methodA() </w:t>
+      </w:r>
+    </w:p>
+    <w:p>
+      <w:pPr>
+        <w:ind w:left="720"/>
+      </w:pPr>
+      <w:r>
+        <w:t>class C has the abstract method void methodC()</w:t>
       </w:r>
     </w:p>
     <w:p>
@@ -3060,7 +2722,16 @@
                 <w:between w:val="nil"/>
               </w:pBdr>
               <w:spacing w:line="240" w:lineRule="auto"/>
-            </w:pPr>
+              <w:rPr>
+                <w:color w:val="FF0000"/>
+              </w:rPr>
+            </w:pPr>
+            <w:r>
+              <w:rPr>
+                <w:color w:val="FF0000"/>
+              </w:rPr>
+              <w:t>Always Compile</w:t>
+            </w:r>
           </w:p>
         </w:tc>
       </w:tr>
@@ -3115,7 +2786,16 @@
                 <w:between w:val="nil"/>
               </w:pBdr>
               <w:spacing w:line="240" w:lineRule="auto"/>
-            </w:pPr>
+              <w:rPr>
+                <w:color w:val="FF0000"/>
+              </w:rPr>
+            </w:pPr>
+            <w:r>
+              <w:rPr>
+                <w:color w:val="FF0000"/>
+              </w:rPr>
+              <w:t>Does Not Compile</w:t>
+            </w:r>
           </w:p>
         </w:tc>
       </w:tr>
@@ -3143,13 +2823,8 @@
               </w:pBdr>
               <w:spacing w:line="240" w:lineRule="auto"/>
             </w:pPr>
-            <w:proofErr w:type="spellStart"/>
-            <w:r>
-              <w:t>b.methodA</w:t>
-            </w:r>
-            <w:proofErr w:type="spellEnd"/>
-            <w:r>
-              <w:t>();</w:t>
+            <w:r>
+              <w:t>b.methodA();</w:t>
             </w:r>
           </w:p>
         </w:tc>
@@ -3175,7 +2850,22 @@
                 <w:between w:val="nil"/>
               </w:pBdr>
               <w:spacing w:line="240" w:lineRule="auto"/>
-            </w:pPr>
+              <w:rPr>
+                <w:color w:val="FF0000"/>
+              </w:rPr>
+            </w:pPr>
+            <w:r>
+              <w:rPr>
+                <w:color w:val="FF0000"/>
+              </w:rPr>
+              <w:t xml:space="preserve">Sometimes </w:t>
+            </w:r>
+            <w:r>
+              <w:rPr>
+                <w:color w:val="FF0000"/>
+              </w:rPr>
+              <w:t>Compile</w:t>
+            </w:r>
           </w:p>
         </w:tc>
       </w:tr>
@@ -3203,13 +2893,8 @@
               </w:pBdr>
               <w:spacing w:line="240" w:lineRule="auto"/>
             </w:pPr>
-            <w:proofErr w:type="spellStart"/>
-            <w:r>
-              <w:t>e.methodA</w:t>
-            </w:r>
-            <w:proofErr w:type="spellEnd"/>
-            <w:r>
-              <w:t>();</w:t>
+            <w:r>
+              <w:t>e.methodA();</w:t>
             </w:r>
           </w:p>
         </w:tc>
@@ -3235,7 +2920,16 @@
                 <w:between w:val="nil"/>
               </w:pBdr>
               <w:spacing w:line="240" w:lineRule="auto"/>
-            </w:pPr>
+              <w:rPr>
+                <w:color w:val="FF0000"/>
+              </w:rPr>
+            </w:pPr>
+            <w:r>
+              <w:rPr>
+                <w:color w:val="FF0000"/>
+              </w:rPr>
+              <w:t>Sometimes Compile</w:t>
+            </w:r>
           </w:p>
         </w:tc>
       </w:tr>
@@ -3290,7 +2984,16 @@
                 <w:between w:val="nil"/>
               </w:pBdr>
               <w:spacing w:line="240" w:lineRule="auto"/>
-            </w:pPr>
+              <w:rPr>
+                <w:color w:val="FF0000"/>
+              </w:rPr>
+            </w:pPr>
+            <w:r>
+              <w:rPr>
+                <w:color w:val="FF0000"/>
+              </w:rPr>
+              <w:t>Does Not Compile</w:t>
+            </w:r>
           </w:p>
         </w:tc>
       </w:tr>
@@ -3319,15 +3022,7 @@
               <w:spacing w:line="240" w:lineRule="auto"/>
             </w:pPr>
             <w:r>
-              <w:t>(D)</w:t>
-            </w:r>
-            <w:proofErr w:type="spellStart"/>
-            <w:r>
-              <w:t>c.methodC</w:t>
-            </w:r>
-            <w:proofErr w:type="spellEnd"/>
-            <w:r>
-              <w:t>();</w:t>
+              <w:t>(D)c.methodC();</w:t>
             </w:r>
           </w:p>
         </w:tc>
@@ -3353,7 +3048,16 @@
                 <w:between w:val="nil"/>
               </w:pBdr>
               <w:spacing w:line="240" w:lineRule="auto"/>
-            </w:pPr>
+              <w:rPr>
+                <w:color w:val="FF0000"/>
+              </w:rPr>
+            </w:pPr>
+            <w:r>
+              <w:rPr>
+                <w:color w:val="FF0000"/>
+              </w:rPr>
+              <w:t>Does Not Compile</w:t>
+            </w:r>
           </w:p>
         </w:tc>
       </w:tr>
@@ -3379,7 +3083,7 @@
 </file>
 
 <file path=word/numbering.xml><?xml version="1.0" encoding="utf-8"?>
-<w:numbering xmlns:wpc="http://schemas.microsoft.com/office/word/2010/wordprocessingCanvas" xmlns:cx="http://schemas.microsoft.com/office/drawing/2014/chartex" xmlns:mc="http://schemas.openxmlformats.org/markup-compatibility/2006" xmlns:o="urn:schemas-microsoft-com:office:office" xmlns:r="http://schemas.openxmlformats.org/officeDocument/2006/relationships" xmlns:m="http://schemas.openxmlformats.org/officeDocument/2006/math" xmlns:v="urn:schemas-microsoft-com:vml" xmlns:wp14="http://schemas.microsoft.com/office/word/2010/wordprocessingDrawing" xmlns:wp="http://schemas.openxmlformats.org/drawingml/2006/wordprocessingDrawing" xmlns:w10="urn:schemas-microsoft-com:office:word" xmlns:w="http://schemas.openxmlformats.org/wordprocessingml/2006/main" xmlns:w14="http://schemas.microsoft.com/office/word/2010/wordml" xmlns:w15="http://schemas.microsoft.com/office/word/2012/wordml" xmlns:w16se="http://schemas.microsoft.com/office/word/2015/wordml/symex" xmlns:wpg="http://schemas.microsoft.com/office/word/2010/wordprocessingGroup" xmlns:wpi="http://schemas.microsoft.com/office/word/2010/wordprocessingInk" xmlns:wne="http://schemas.microsoft.com/office/word/2006/wordml" xmlns:wps="http://schemas.microsoft.com/office/word/2010/wordprocessingShape" mc:Ignorable="w14 w15 w16se wp14">
+<w:numbering xmlns:wpc="http://schemas.microsoft.com/office/word/2010/wordprocessingCanvas" xmlns:cx="http://schemas.microsoft.com/office/drawing/2014/chartex" xmlns:cx1="http://schemas.microsoft.com/office/drawing/2015/9/8/chartex" xmlns:cx2="http://schemas.microsoft.com/office/drawing/2015/10/21/chartex" xmlns:cx3="http://schemas.microsoft.com/office/drawing/2016/5/9/chartex" xmlns:cx4="http://schemas.microsoft.com/office/drawing/2016/5/10/chartex" xmlns:cx5="http://schemas.microsoft.com/office/drawing/2016/5/11/chartex" xmlns:cx6="http://schemas.microsoft.com/office/drawing/2016/5/12/chartex" xmlns:cx7="http://schemas.microsoft.com/office/drawing/2016/5/13/chartex" xmlns:cx8="http://schemas.microsoft.com/office/drawing/2016/5/14/chartex" xmlns:mc="http://schemas.openxmlformats.org/markup-compatibility/2006" xmlns:aink="http://schemas.microsoft.com/office/drawing/2016/ink" xmlns:am3d="http://schemas.microsoft.com/office/drawing/2017/model3d" xmlns:o="urn:schemas-microsoft-com:office:office" xmlns:r="http://schemas.openxmlformats.org/officeDocument/2006/relationships" xmlns:m="http://schemas.openxmlformats.org/officeDocument/2006/math" xmlns:v="urn:schemas-microsoft-com:vml" xmlns:wp14="http://schemas.microsoft.com/office/word/2010/wordprocessingDrawing" xmlns:wp="http://schemas.openxmlformats.org/drawingml/2006/wordprocessingDrawing" xmlns:w10="urn:schemas-microsoft-com:office:word" xmlns:w="http://schemas.openxmlformats.org/wordprocessingml/2006/main" xmlns:w14="http://schemas.microsoft.com/office/word/2010/wordml" xmlns:w15="http://schemas.microsoft.com/office/word/2012/wordml" xmlns:w16cex="http://schemas.microsoft.com/office/word/2018/wordml/cex" xmlns:w16cid="http://schemas.microsoft.com/office/word/2016/wordml/cid" xmlns:w16="http://schemas.microsoft.com/office/word/2018/wordml" xmlns:w16sdtdh="http://schemas.microsoft.com/office/word/2020/wordml/sdtdatahash" xmlns:w16se="http://schemas.microsoft.com/office/word/2015/wordml/symex" xmlns:wpg="http://schemas.microsoft.com/office/word/2010/wordprocessingGroup" xmlns:wpi="http://schemas.microsoft.com/office/word/2010/wordprocessingInk" xmlns:wne="http://schemas.microsoft.com/office/word/2006/wordml" xmlns:wps="http://schemas.microsoft.com/office/word/2010/wordprocessingShape" mc:Ignorable="w14 w15 w16se w16cid w16 w16cex w16sdtdh wp14">
   <w:abstractNum w:abstractNumId="0" w15:restartNumberingAfterBreak="0">
     <w:nsid w:val="34D22CEA"/>
     <w:multiLevelType w:val="multilevel"/>
@@ -3500,7 +3204,7 @@
 </file>
 
 <file path=word/styles.xml><?xml version="1.0" encoding="utf-8"?>
-<w:styles xmlns:mc="http://schemas.openxmlformats.org/markup-compatibility/2006" xmlns:r="http://schemas.openxmlformats.org/officeDocument/2006/relationships" xmlns:w="http://schemas.openxmlformats.org/wordprocessingml/2006/main" xmlns:w14="http://schemas.microsoft.com/office/word/2010/wordml" xmlns:w15="http://schemas.microsoft.com/office/word/2012/wordml" xmlns:w16se="http://schemas.microsoft.com/office/word/2015/wordml/symex" mc:Ignorable="w14 w15 w16se">
+<w:styles xmlns:mc="http://schemas.openxmlformats.org/markup-compatibility/2006" xmlns:r="http://schemas.openxmlformats.org/officeDocument/2006/relationships" xmlns:w="http://schemas.openxmlformats.org/wordprocessingml/2006/main" xmlns:w14="http://schemas.microsoft.com/office/word/2010/wordml" xmlns:w15="http://schemas.microsoft.com/office/word/2012/wordml" xmlns:w16cex="http://schemas.microsoft.com/office/word/2018/wordml/cex" xmlns:w16cid="http://schemas.microsoft.com/office/word/2016/wordml/cid" xmlns:w16="http://schemas.microsoft.com/office/word/2018/wordml" xmlns:w16sdtdh="http://schemas.microsoft.com/office/word/2020/wordml/sdtdatahash" xmlns:w16se="http://schemas.microsoft.com/office/word/2015/wordml/symex" mc:Ignorable="w14 w15 w16se w16cid w16 w16cex w16sdtdh">
   <w:docDefaults>
     <w:rPrDefault>
       <w:rPr>
@@ -3516,7 +3220,7 @@
       </w:pPr>
     </w:pPrDefault>
   </w:docDefaults>
-  <w:latentStyles w:defLockedState="0" w:defUIPriority="99" w:defSemiHidden="0" w:defUnhideWhenUsed="0" w:defQFormat="0" w:count="371">
+  <w:latentStyles w:defLockedState="0" w:defUIPriority="99" w:defSemiHidden="0" w:defUnhideWhenUsed="0" w:defQFormat="0" w:count="376">
     <w:lsdException w:name="Normal" w:uiPriority="0" w:qFormat="1"/>
     <w:lsdException w:name="heading 1" w:uiPriority="9" w:qFormat="1"/>
     <w:lsdException w:name="heading 2" w:semiHidden="1" w:uiPriority="9" w:unhideWhenUsed="1" w:qFormat="1"/>
@@ -3622,7 +3326,6 @@
     <w:lsdException w:name="HTML Sample" w:semiHidden="1" w:unhideWhenUsed="1"/>
     <w:lsdException w:name="HTML Typewriter" w:semiHidden="1" w:unhideWhenUsed="1"/>
     <w:lsdException w:name="HTML Variable" w:semiHidden="1" w:unhideWhenUsed="1"/>
-    <w:lsdException w:name="Normal Table" w:semiHidden="1" w:unhideWhenUsed="1"/>
     <w:lsdException w:name="annotation subject" w:semiHidden="1" w:unhideWhenUsed="1"/>
     <w:lsdException w:name="No List" w:semiHidden="1" w:unhideWhenUsed="1"/>
     <w:lsdException w:name="Outline List 1" w:semiHidden="1" w:unhideWhenUsed="1"/>
@@ -3665,11 +3368,8 @@
     <w:lsdException w:name="Table Contemporary" w:semiHidden="1" w:unhideWhenUsed="1"/>
     <w:lsdException w:name="Table Elegant" w:semiHidden="1" w:unhideWhenUsed="1"/>
     <w:lsdException w:name="Table Professional" w:semiHidden="1" w:unhideWhenUsed="1"/>
-    <w:lsdException w:name="Table Subtle 1" w:semiHidden="1" w:unhideWhenUsed="1"/>
     <w:lsdException w:name="Table Subtle 2" w:semiHidden="1" w:unhideWhenUsed="1"/>
     <w:lsdException w:name="Table Web 1" w:semiHidden="1" w:unhideWhenUsed="1"/>
-    <w:lsdException w:name="Table Web 2" w:semiHidden="1" w:unhideWhenUsed="1"/>
-    <w:lsdException w:name="Table Web 3" w:semiHidden="1" w:unhideWhenUsed="1"/>
     <w:lsdException w:name="Balloon Text" w:semiHidden="1" w:unhideWhenUsed="1"/>
     <w:lsdException w:name="Table Grid" w:uiPriority="39"/>
     <w:lsdException w:name="Table Theme" w:semiHidden="1" w:unhideWhenUsed="1"/>
@@ -3888,6 +3588,11 @@
     <w:lsdException w:name="List Table 5 Dark Accent 6" w:uiPriority="50"/>
     <w:lsdException w:name="List Table 6 Colorful Accent 6" w:uiPriority="51"/>
     <w:lsdException w:name="List Table 7 Colorful Accent 6" w:uiPriority="52"/>
+    <w:lsdException w:name="Mention" w:semiHidden="1" w:unhideWhenUsed="1"/>
+    <w:lsdException w:name="Smart Hyperlink" w:semiHidden="1" w:unhideWhenUsed="1"/>
+    <w:lsdException w:name="Hashtag" w:semiHidden="1" w:unhideWhenUsed="1"/>
+    <w:lsdException w:name="Unresolved Mention" w:semiHidden="1" w:unhideWhenUsed="1"/>
+    <w:lsdException w:name="Smart Link" w:semiHidden="1" w:unhideWhenUsed="1"/>
   </w:latentStyles>
   <w:style w:type="paragraph" w:default="1" w:styleId="Normal">
     <w:name w:val="Normal"/>
